--- a/DSA/Notes and slides/DSA_linklist.docx
+++ b/DSA/Notes and slides/DSA_linklist.docx
@@ -34,6 +34,1763 @@
       </w:r>
     </w:p>
     <w:p/>
+    <w:p/>
+    <w:p/>
+    <w:p/>
+    <w:p/>
+    <w:tbl>
+      <w:tblPr>
+        <w:tblStyle w:val="TableGrid"/>
+        <w:tblW w:w="0" w:type="auto"/>
+        <w:tblLook w:val="04A0" w:firstRow="1" w:lastRow="0" w:firstColumn="1" w:lastColumn="0" w:noHBand="0" w:noVBand="1"/>
+      </w:tblPr>
+      <w:tblGrid>
+        <w:gridCol w:w="4315"/>
+        <w:gridCol w:w="1079"/>
+        <w:gridCol w:w="4411"/>
+        <w:gridCol w:w="985"/>
+      </w:tblGrid>
+      <w:tr>
+        <w:tc>
+          <w:tcPr>
+            <w:tcW w:w="10790" w:type="dxa"/>
+            <w:gridSpan w:val="4"/>
+            <w:shd w:val="clear" w:color="auto" w:fill="FBE4D5" w:themeFill="accent2" w:themeFillTint="33"/>
+          </w:tcPr>
+          <w:p>
+            <w:pPr>
+              <w:jc w:val="center"/>
+              <w:rPr>
+                <w:b/>
+                <w:bCs/>
+                <w:sz w:val="36"/>
+                <w:szCs w:val="36"/>
+              </w:rPr>
+            </w:pPr>
+            <w:r>
+              <w:rPr>
+                <w:b/>
+                <w:bCs/>
+                <w:sz w:val="36"/>
+                <w:szCs w:val="36"/>
+              </w:rPr>
+              <w:t>Easy Level Problems</w:t>
+            </w:r>
+          </w:p>
+        </w:tc>
+      </w:tr>
+      <w:tr>
+        <w:tc>
+          <w:tcPr>
+            <w:tcW w:w="4315" w:type="dxa"/>
+          </w:tcPr>
+          <w:p>
+            <w:pPr>
+              <w:pStyle w:val="ListParagraph"/>
+              <w:numPr>
+                <w:ilvl w:val="0"/>
+                <w:numId w:val="1"/>
+              </w:numPr>
+            </w:pPr>
+            <w:r>
+              <w:rPr>
+                <w:rFonts w:ascii="Malgun Gothic Semilight" w:eastAsia="Malgun Gothic Semilight" w:hAnsi="Malgun Gothic Semilight" w:cs="Malgun Gothic Semilight"/>
+                <w:sz w:val="20"/>
+                <w:szCs w:val="20"/>
+              </w:rPr>
+              <w:t>Print the Middle of a given linked list</w:t>
+            </w:r>
+          </w:p>
+        </w:tc>
+        <w:tc>
+          <w:tcPr>
+            <w:tcW w:w="1079" w:type="dxa"/>
+          </w:tcPr>
+          <w:p/>
+        </w:tc>
+        <w:tc>
+          <w:tcPr>
+            <w:tcW w:w="4411" w:type="dxa"/>
+          </w:tcPr>
+          <w:p>
+            <w:pPr>
+              <w:pStyle w:val="ListParagraph"/>
+              <w:numPr>
+                <w:ilvl w:val="0"/>
+                <w:numId w:val="2"/>
+              </w:numPr>
+            </w:pPr>
+            <w:r>
+              <w:rPr>
+                <w:rFonts w:ascii="Malgun Gothic Semilight" w:eastAsia="Malgun Gothic Semilight" w:hAnsi="Malgun Gothic Semilight" w:cs="Malgun Gothic Semilight"/>
+                <w:sz w:val="20"/>
+                <w:szCs w:val="20"/>
+              </w:rPr>
+              <w:t>Circular Linked List Traversal</w:t>
+            </w:r>
+          </w:p>
+        </w:tc>
+        <w:tc>
+          <w:tcPr>
+            <w:tcW w:w="985" w:type="dxa"/>
+          </w:tcPr>
+          <w:p/>
+        </w:tc>
+      </w:tr>
+      <w:tr>
+        <w:tc>
+          <w:tcPr>
+            <w:tcW w:w="4315" w:type="dxa"/>
+          </w:tcPr>
+          <w:p>
+            <w:pPr>
+              <w:pStyle w:val="ListParagraph"/>
+              <w:numPr>
+                <w:ilvl w:val="0"/>
+                <w:numId w:val="1"/>
+              </w:numPr>
+            </w:pPr>
+            <w:r>
+              <w:rPr>
+                <w:rFonts w:ascii="Malgun Gothic Semilight" w:eastAsia="Malgun Gothic Semilight" w:hAnsi="Malgun Gothic Semilight" w:cs="Malgun Gothic Semilight"/>
+                <w:sz w:val="20"/>
+                <w:szCs w:val="20"/>
+              </w:rPr>
+              <w:t>Reverse a Linked List</w:t>
+            </w:r>
+          </w:p>
+        </w:tc>
+        <w:tc>
+          <w:tcPr>
+            <w:tcW w:w="1079" w:type="dxa"/>
+          </w:tcPr>
+          <w:p/>
+        </w:tc>
+        <w:tc>
+          <w:tcPr>
+            <w:tcW w:w="4411" w:type="dxa"/>
+          </w:tcPr>
+          <w:p>
+            <w:pPr>
+              <w:pStyle w:val="ListParagraph"/>
+              <w:numPr>
+                <w:ilvl w:val="0"/>
+                <w:numId w:val="2"/>
+              </w:numPr>
+            </w:pPr>
+            <w:r>
+              <w:rPr>
+                <w:rFonts w:ascii="Malgun Gothic Semilight" w:eastAsia="Malgun Gothic Semilight" w:hAnsi="Malgun Gothic Semilight" w:cs="Malgun Gothic Semilight"/>
+                <w:sz w:val="20"/>
+                <w:szCs w:val="20"/>
+              </w:rPr>
+              <w:t>Deletion from a Circular Linked List</w:t>
+            </w:r>
+          </w:p>
+        </w:tc>
+        <w:tc>
+          <w:tcPr>
+            <w:tcW w:w="985" w:type="dxa"/>
+          </w:tcPr>
+          <w:p/>
+        </w:tc>
+      </w:tr>
+      <w:tr>
+        <w:tc>
+          <w:tcPr>
+            <w:tcW w:w="4315" w:type="dxa"/>
+          </w:tcPr>
+          <w:p>
+            <w:pPr>
+              <w:pStyle w:val="ListParagraph"/>
+              <w:numPr>
+                <w:ilvl w:val="0"/>
+                <w:numId w:val="1"/>
+              </w:numPr>
+            </w:pPr>
+            <w:r>
+              <w:rPr>
+                <w:rFonts w:ascii="Malgun Gothic Semilight" w:eastAsia="Malgun Gothic Semilight" w:hAnsi="Malgun Gothic Semilight" w:cs="Malgun Gothic Semilight"/>
+                <w:sz w:val="20"/>
+                <w:szCs w:val="20"/>
+              </w:rPr>
+              <w:t>Reverse a Doubly Linked List</w:t>
+            </w:r>
+          </w:p>
+        </w:tc>
+        <w:tc>
+          <w:tcPr>
+            <w:tcW w:w="1079" w:type="dxa"/>
+          </w:tcPr>
+          <w:p/>
+        </w:tc>
+        <w:tc>
+          <w:tcPr>
+            <w:tcW w:w="4411" w:type="dxa"/>
+          </w:tcPr>
+          <w:p>
+            <w:pPr>
+              <w:pStyle w:val="ListParagraph"/>
+              <w:numPr>
+                <w:ilvl w:val="0"/>
+                <w:numId w:val="2"/>
+              </w:numPr>
+            </w:pPr>
+            <w:r>
+              <w:rPr>
+                <w:rFonts w:ascii="Malgun Gothic Semilight" w:eastAsia="Malgun Gothic Semilight" w:hAnsi="Malgun Gothic Semilight" w:cs="Malgun Gothic Semilight"/>
+                <w:sz w:val="20"/>
+                <w:szCs w:val="20"/>
+              </w:rPr>
+              <w:t>Delete without head pointer</w:t>
+            </w:r>
+          </w:p>
+        </w:tc>
+        <w:tc>
+          <w:tcPr>
+            <w:tcW w:w="985" w:type="dxa"/>
+          </w:tcPr>
+          <w:p/>
+        </w:tc>
+      </w:tr>
+      <w:tr>
+        <w:tc>
+          <w:tcPr>
+            <w:tcW w:w="4315" w:type="dxa"/>
+          </w:tcPr>
+          <w:p>
+            <w:pPr>
+              <w:pStyle w:val="ListParagraph"/>
+              <w:numPr>
+                <w:ilvl w:val="0"/>
+                <w:numId w:val="1"/>
+              </w:numPr>
+            </w:pPr>
+            <w:r>
+              <w:rPr>
+                <w:rFonts w:ascii="Malgun Gothic Semilight" w:eastAsia="Malgun Gothic Semilight" w:hAnsi="Malgun Gothic Semilight" w:cs="Malgun Gothic Semilight"/>
+                <w:sz w:val="20"/>
+                <w:szCs w:val="20"/>
+              </w:rPr>
+              <w:t>Rotate a linked list.</w:t>
+            </w:r>
+          </w:p>
+        </w:tc>
+        <w:tc>
+          <w:tcPr>
+            <w:tcW w:w="1079" w:type="dxa"/>
+          </w:tcPr>
+          <w:p/>
+        </w:tc>
+        <w:tc>
+          <w:tcPr>
+            <w:tcW w:w="4411" w:type="dxa"/>
+          </w:tcPr>
+          <w:p>
+            <w:pPr>
+              <w:pStyle w:val="ListParagraph"/>
+              <w:numPr>
+                <w:ilvl w:val="0"/>
+                <w:numId w:val="2"/>
+              </w:numPr>
+            </w:pPr>
+            <w:r>
+              <w:rPr>
+                <w:rFonts w:ascii="Malgun Gothic Semilight" w:eastAsia="Malgun Gothic Semilight" w:hAnsi="Malgun Gothic Semilight" w:cs="Malgun Gothic Semilight"/>
+                <w:sz w:val="20"/>
+                <w:szCs w:val="20"/>
+              </w:rPr>
+              <w:t>Implement Queue using Linked List</w:t>
+            </w:r>
+          </w:p>
+        </w:tc>
+        <w:tc>
+          <w:tcPr>
+            <w:tcW w:w="985" w:type="dxa"/>
+          </w:tcPr>
+          <w:p/>
+        </w:tc>
+      </w:tr>
+      <w:tr>
+        <w:tc>
+          <w:tcPr>
+            <w:tcW w:w="4315" w:type="dxa"/>
+          </w:tcPr>
+          <w:p>
+            <w:pPr>
+              <w:pStyle w:val="ListParagraph"/>
+              <w:numPr>
+                <w:ilvl w:val="0"/>
+                <w:numId w:val="1"/>
+              </w:numPr>
+            </w:pPr>
+            <w:r>
+              <w:rPr>
+                <w:rFonts w:ascii="Malgun Gothic Semilight" w:eastAsia="Malgun Gothic Semilight" w:hAnsi="Malgun Gothic Semilight" w:cs="Malgun Gothic Semilight"/>
+                <w:sz w:val="20"/>
+                <w:szCs w:val="20"/>
+              </w:rPr>
+              <w:t>Nth node from end of linked list</w:t>
+            </w:r>
+          </w:p>
+        </w:tc>
+        <w:tc>
+          <w:tcPr>
+            <w:tcW w:w="1079" w:type="dxa"/>
+          </w:tcPr>
+          <w:p/>
+        </w:tc>
+        <w:tc>
+          <w:tcPr>
+            <w:tcW w:w="4411" w:type="dxa"/>
+          </w:tcPr>
+          <w:p>
+            <w:pPr>
+              <w:pStyle w:val="ListParagraph"/>
+              <w:numPr>
+                <w:ilvl w:val="0"/>
+                <w:numId w:val="2"/>
+              </w:numPr>
+            </w:pPr>
+            <w:r>
+              <w:rPr>
+                <w:rFonts w:ascii="Malgun Gothic Semilight" w:eastAsia="Malgun Gothic Semilight" w:hAnsi="Malgun Gothic Semilight" w:cs="Malgun Gothic Semilight"/>
+                <w:sz w:val="20"/>
+                <w:szCs w:val="20"/>
+              </w:rPr>
+              <w:t>Implement a stack using singly linked list</w:t>
+            </w:r>
+          </w:p>
+        </w:tc>
+        <w:tc>
+          <w:tcPr>
+            <w:tcW w:w="985" w:type="dxa"/>
+          </w:tcPr>
+          <w:p/>
+        </w:tc>
+      </w:tr>
+      <w:tr>
+        <w:tc>
+          <w:tcPr>
+            <w:tcW w:w="4315" w:type="dxa"/>
+          </w:tcPr>
+          <w:p>
+            <w:pPr>
+              <w:pStyle w:val="ListParagraph"/>
+              <w:numPr>
+                <w:ilvl w:val="0"/>
+                <w:numId w:val="1"/>
+              </w:numPr>
+            </w:pPr>
+            <w:r>
+              <w:rPr>
+                <w:rFonts w:ascii="Malgun Gothic Semilight" w:eastAsia="Malgun Gothic Semilight" w:hAnsi="Malgun Gothic Semilight" w:cs="Malgun Gothic Semilight"/>
+                <w:sz w:val="20"/>
+                <w:szCs w:val="20"/>
+              </w:rPr>
+              <w:t>Delete last occurrence of an item from linked list</w:t>
+            </w:r>
+          </w:p>
+        </w:tc>
+        <w:tc>
+          <w:tcPr>
+            <w:tcW w:w="1079" w:type="dxa"/>
+          </w:tcPr>
+          <w:p/>
+        </w:tc>
+        <w:tc>
+          <w:tcPr>
+            <w:tcW w:w="4411" w:type="dxa"/>
+          </w:tcPr>
+          <w:p>
+            <w:pPr>
+              <w:pStyle w:val="ListParagraph"/>
+              <w:numPr>
+                <w:ilvl w:val="0"/>
+                <w:numId w:val="2"/>
+              </w:numPr>
+            </w:pPr>
+            <w:r>
+              <w:rPr>
+                <w:rFonts w:ascii="Malgun Gothic Semilight" w:eastAsia="Malgun Gothic Semilight" w:hAnsi="Malgun Gothic Semilight" w:cs="Malgun Gothic Semilight"/>
+                <w:sz w:val="20"/>
+                <w:szCs w:val="20"/>
+              </w:rPr>
+              <w:t>Remove every k-</w:t>
+            </w:r>
+            <w:proofErr w:type="spellStart"/>
+            <w:r>
+              <w:rPr>
+                <w:rFonts w:ascii="Malgun Gothic Semilight" w:eastAsia="Malgun Gothic Semilight" w:hAnsi="Malgun Gothic Semilight" w:cs="Malgun Gothic Semilight"/>
+                <w:sz w:val="20"/>
+                <w:szCs w:val="20"/>
+              </w:rPr>
+              <w:t>th</w:t>
+            </w:r>
+            <w:proofErr w:type="spellEnd"/>
+            <w:r>
+              <w:rPr>
+                <w:rFonts w:ascii="Malgun Gothic Semilight" w:eastAsia="Malgun Gothic Semilight" w:hAnsi="Malgun Gothic Semilight" w:cs="Malgun Gothic Semilight"/>
+                <w:sz w:val="20"/>
+                <w:szCs w:val="20"/>
+              </w:rPr>
+              <w:t xml:space="preserve"> node of the linked list</w:t>
+            </w:r>
+          </w:p>
+        </w:tc>
+        <w:tc>
+          <w:tcPr>
+            <w:tcW w:w="985" w:type="dxa"/>
+          </w:tcPr>
+          <w:p/>
+        </w:tc>
+      </w:tr>
+      <w:tr>
+        <w:tc>
+          <w:tcPr>
+            <w:tcW w:w="4315" w:type="dxa"/>
+          </w:tcPr>
+          <w:p>
+            <w:pPr>
+              <w:pStyle w:val="ListParagraph"/>
+              <w:numPr>
+                <w:ilvl w:val="0"/>
+                <w:numId w:val="1"/>
+              </w:numPr>
+            </w:pPr>
+            <w:r>
+              <w:rPr>
+                <w:rFonts w:ascii="Malgun Gothic Semilight" w:eastAsia="Malgun Gothic Semilight" w:hAnsi="Malgun Gothic Semilight" w:cs="Malgun Gothic Semilight"/>
+                <w:sz w:val="20"/>
+                <w:szCs w:val="20"/>
+              </w:rPr>
+              <w:t>Delete middle of linked list</w:t>
+            </w:r>
+          </w:p>
+        </w:tc>
+        <w:tc>
+          <w:tcPr>
+            <w:tcW w:w="1079" w:type="dxa"/>
+          </w:tcPr>
+          <w:p/>
+        </w:tc>
+        <w:tc>
+          <w:tcPr>
+            <w:tcW w:w="4411" w:type="dxa"/>
+          </w:tcPr>
+          <w:p>
+            <w:pPr>
+              <w:pStyle w:val="ListParagraph"/>
+              <w:numPr>
+                <w:ilvl w:val="0"/>
+                <w:numId w:val="2"/>
+              </w:numPr>
+            </w:pPr>
+            <w:r>
+              <w:rPr>
+                <w:rFonts w:ascii="Malgun Gothic Semilight" w:eastAsia="Malgun Gothic Semilight" w:hAnsi="Malgun Gothic Semilight" w:cs="Malgun Gothic Semilight"/>
+                <w:sz w:val="20"/>
+                <w:szCs w:val="20"/>
+              </w:rPr>
+              <w:t>Pairwise swap of a Linked list</w:t>
+            </w:r>
+          </w:p>
+        </w:tc>
+        <w:tc>
+          <w:tcPr>
+            <w:tcW w:w="985" w:type="dxa"/>
+          </w:tcPr>
+          <w:p/>
+        </w:tc>
+      </w:tr>
+      <w:tr>
+        <w:tc>
+          <w:tcPr>
+            <w:tcW w:w="4315" w:type="dxa"/>
+          </w:tcPr>
+          <w:p>
+            <w:pPr>
+              <w:pStyle w:val="ListParagraph"/>
+              <w:numPr>
+                <w:ilvl w:val="0"/>
+                <w:numId w:val="1"/>
+              </w:numPr>
+            </w:pPr>
+            <w:r>
+              <w:rPr>
+                <w:rFonts w:ascii="Malgun Gothic Semilight" w:eastAsia="Malgun Gothic Semilight" w:hAnsi="Malgun Gothic Semilight" w:cs="Malgun Gothic Semilight"/>
+                <w:sz w:val="20"/>
+                <w:szCs w:val="20"/>
+              </w:rPr>
+              <w:t>Remove duplicate elements from sorted linked list</w:t>
+            </w:r>
+          </w:p>
+        </w:tc>
+        <w:tc>
+          <w:tcPr>
+            <w:tcW w:w="1079" w:type="dxa"/>
+          </w:tcPr>
+          <w:p/>
+        </w:tc>
+        <w:tc>
+          <w:tcPr>
+            <w:tcW w:w="4411" w:type="dxa"/>
+          </w:tcPr>
+          <w:p>
+            <w:pPr>
+              <w:pStyle w:val="ListParagraph"/>
+              <w:numPr>
+                <w:ilvl w:val="0"/>
+                <w:numId w:val="2"/>
+              </w:numPr>
+              <w:rPr>
+                <w:rFonts w:ascii="Malgun Gothic Semilight" w:eastAsia="Malgun Gothic Semilight" w:hAnsi="Malgun Gothic Semilight" w:cs="Malgun Gothic Semilight"/>
+                <w:sz w:val="20"/>
+                <w:szCs w:val="20"/>
+              </w:rPr>
+            </w:pPr>
+            <w:proofErr w:type="spellStart"/>
+            <w:r>
+              <w:rPr>
+                <w:rFonts w:ascii="Malgun Gothic Semilight" w:eastAsia="Malgun Gothic Semilight" w:hAnsi="Malgun Gothic Semilight" w:cs="Malgun Gothic Semilight"/>
+                <w:sz w:val="20"/>
+                <w:szCs w:val="20"/>
+              </w:rPr>
+              <w:t>Occurence</w:t>
+            </w:r>
+            <w:proofErr w:type="spellEnd"/>
+            <w:r>
+              <w:rPr>
+                <w:rFonts w:ascii="Malgun Gothic Semilight" w:eastAsia="Malgun Gothic Semilight" w:hAnsi="Malgun Gothic Semilight" w:cs="Malgun Gothic Semilight"/>
+                <w:sz w:val="20"/>
+                <w:szCs w:val="20"/>
+              </w:rPr>
+              <w:t xml:space="preserve"> of an integer in a Linked List</w:t>
+            </w:r>
+          </w:p>
+        </w:tc>
+        <w:tc>
+          <w:tcPr>
+            <w:tcW w:w="985" w:type="dxa"/>
+          </w:tcPr>
+          <w:p/>
+        </w:tc>
+      </w:tr>
+      <w:tr>
+        <w:tc>
+          <w:tcPr>
+            <w:tcW w:w="4315" w:type="dxa"/>
+          </w:tcPr>
+          <w:p>
+            <w:pPr>
+              <w:pStyle w:val="ListParagraph"/>
+              <w:numPr>
+                <w:ilvl w:val="0"/>
+                <w:numId w:val="1"/>
+              </w:numPr>
+            </w:pPr>
+            <w:r>
+              <w:rPr>
+                <w:rFonts w:ascii="Malgun Gothic Semilight" w:eastAsia="Malgun Gothic Semilight" w:hAnsi="Malgun Gothic Semilight" w:cs="Malgun Gothic Semilight"/>
+                <w:sz w:val="20"/>
+                <w:szCs w:val="20"/>
+              </w:rPr>
+              <w:t>Detect Loop in linked list</w:t>
+            </w:r>
+          </w:p>
+        </w:tc>
+        <w:tc>
+          <w:tcPr>
+            <w:tcW w:w="1079" w:type="dxa"/>
+          </w:tcPr>
+          <w:p/>
+        </w:tc>
+        <w:tc>
+          <w:tcPr>
+            <w:tcW w:w="4411" w:type="dxa"/>
+          </w:tcPr>
+          <w:p>
+            <w:pPr>
+              <w:pStyle w:val="ListParagraph"/>
+              <w:numPr>
+                <w:ilvl w:val="0"/>
+                <w:numId w:val="2"/>
+              </w:numPr>
+              <w:rPr>
+                <w:rFonts w:ascii="Malgun Gothic Semilight" w:eastAsia="Malgun Gothic Semilight" w:hAnsi="Malgun Gothic Semilight" w:cs="Malgun Gothic Semilight"/>
+                <w:sz w:val="20"/>
+                <w:szCs w:val="20"/>
+              </w:rPr>
+            </w:pPr>
+            <w:r>
+              <w:rPr>
+                <w:rFonts w:ascii="Malgun Gothic Semilight" w:eastAsia="Malgun Gothic Semilight" w:hAnsi="Malgun Gothic Semilight" w:cs="Malgun Gothic Semilight"/>
+                <w:sz w:val="20"/>
+                <w:szCs w:val="20"/>
+              </w:rPr>
+              <w:t>Given a Linked list of 0s, 1s and 2s, sort it</w:t>
+            </w:r>
+          </w:p>
+        </w:tc>
+        <w:tc>
+          <w:tcPr>
+            <w:tcW w:w="985" w:type="dxa"/>
+          </w:tcPr>
+          <w:p/>
+        </w:tc>
+      </w:tr>
+      <w:tr>
+        <w:tc>
+          <w:tcPr>
+            <w:tcW w:w="4315" w:type="dxa"/>
+          </w:tcPr>
+          <w:p>
+            <w:pPr>
+              <w:pStyle w:val="ListParagraph"/>
+              <w:numPr>
+                <w:ilvl w:val="0"/>
+                <w:numId w:val="1"/>
+              </w:numPr>
+            </w:pPr>
+            <w:r>
+              <w:rPr>
+                <w:rFonts w:ascii="Malgun Gothic Semilight" w:eastAsia="Malgun Gothic Semilight" w:hAnsi="Malgun Gothic Semilight" w:cs="Malgun Gothic Semilight"/>
+                <w:sz w:val="20"/>
+                <w:szCs w:val="20"/>
+              </w:rPr>
+              <w:t>Delete N nodes after M nodes of a linked list</w:t>
+            </w:r>
+          </w:p>
+        </w:tc>
+        <w:tc>
+          <w:tcPr>
+            <w:tcW w:w="1079" w:type="dxa"/>
+          </w:tcPr>
+          <w:p/>
+        </w:tc>
+        <w:tc>
+          <w:tcPr>
+            <w:tcW w:w="4411" w:type="dxa"/>
+          </w:tcPr>
+          <w:p>
+            <w:pPr>
+              <w:pStyle w:val="ListParagraph"/>
+              <w:numPr>
+                <w:ilvl w:val="0"/>
+                <w:numId w:val="2"/>
+              </w:numPr>
+              <w:rPr>
+                <w:rFonts w:ascii="Malgun Gothic Semilight" w:eastAsia="Malgun Gothic Semilight" w:hAnsi="Malgun Gothic Semilight" w:cs="Malgun Gothic Semilight"/>
+                <w:sz w:val="20"/>
+                <w:szCs w:val="20"/>
+              </w:rPr>
+            </w:pPr>
+            <w:r>
+              <w:rPr>
+                <w:rFonts w:ascii="Malgun Gothic Semilight" w:eastAsia="Malgun Gothic Semilight" w:hAnsi="Malgun Gothic Semilight" w:cs="Malgun Gothic Semilight"/>
+                <w:sz w:val="20"/>
+                <w:szCs w:val="20"/>
+              </w:rPr>
+              <w:t>Deletion in Linked List</w:t>
+            </w:r>
+          </w:p>
+        </w:tc>
+        <w:tc>
+          <w:tcPr>
+            <w:tcW w:w="985" w:type="dxa"/>
+          </w:tcPr>
+          <w:p/>
+        </w:tc>
+      </w:tr>
+      <w:tr>
+        <w:tc>
+          <w:tcPr>
+            <w:tcW w:w="4315" w:type="dxa"/>
+          </w:tcPr>
+          <w:p>
+            <w:pPr>
+              <w:pStyle w:val="ListParagraph"/>
+              <w:numPr>
+                <w:ilvl w:val="0"/>
+                <w:numId w:val="1"/>
+              </w:numPr>
+            </w:pPr>
+            <w:r>
+              <w:rPr>
+                <w:rFonts w:ascii="Malgun Gothic Semilight" w:eastAsia="Malgun Gothic Semilight" w:hAnsi="Malgun Gothic Semilight" w:cs="Malgun Gothic Semilight"/>
+                <w:sz w:val="20"/>
+                <w:szCs w:val="20"/>
+              </w:rPr>
+              <w:t>Merge a linked list into another linked list at alternate positions</w:t>
+            </w:r>
+          </w:p>
+        </w:tc>
+        <w:tc>
+          <w:tcPr>
+            <w:tcW w:w="1079" w:type="dxa"/>
+          </w:tcPr>
+          <w:p/>
+        </w:tc>
+        <w:tc>
+          <w:tcPr>
+            <w:tcW w:w="4411" w:type="dxa"/>
+          </w:tcPr>
+          <w:p>
+            <w:pPr>
+              <w:rPr>
+                <w:rFonts w:ascii="Malgun Gothic Semilight" w:eastAsia="Malgun Gothic Semilight" w:hAnsi="Malgun Gothic Semilight" w:cs="Malgun Gothic Semilight"/>
+                <w:sz w:val="20"/>
+                <w:szCs w:val="20"/>
+              </w:rPr>
+            </w:pPr>
+          </w:p>
+        </w:tc>
+        <w:tc>
+          <w:tcPr>
+            <w:tcW w:w="985" w:type="dxa"/>
+          </w:tcPr>
+          <w:p/>
+        </w:tc>
+      </w:tr>
+      <w:tr>
+        <w:tc>
+          <w:tcPr>
+            <w:tcW w:w="4315" w:type="dxa"/>
+          </w:tcPr>
+          <w:p/>
+        </w:tc>
+        <w:tc>
+          <w:tcPr>
+            <w:tcW w:w="1079" w:type="dxa"/>
+          </w:tcPr>
+          <w:p/>
+        </w:tc>
+        <w:tc>
+          <w:tcPr>
+            <w:tcW w:w="4411" w:type="dxa"/>
+          </w:tcPr>
+          <w:p>
+            <w:pPr>
+              <w:rPr>
+                <w:rFonts w:ascii="Malgun Gothic Semilight" w:eastAsia="Malgun Gothic Semilight" w:hAnsi="Malgun Gothic Semilight" w:cs="Malgun Gothic Semilight"/>
+                <w:sz w:val="20"/>
+                <w:szCs w:val="20"/>
+              </w:rPr>
+            </w:pPr>
+          </w:p>
+        </w:tc>
+        <w:tc>
+          <w:tcPr>
+            <w:tcW w:w="985" w:type="dxa"/>
+          </w:tcPr>
+          <w:p/>
+        </w:tc>
+      </w:tr>
+      <w:tr>
+        <w:tc>
+          <w:tcPr>
+            <w:tcW w:w="4315" w:type="dxa"/>
+          </w:tcPr>
+          <w:p/>
+        </w:tc>
+        <w:tc>
+          <w:tcPr>
+            <w:tcW w:w="1079" w:type="dxa"/>
+          </w:tcPr>
+          <w:p/>
+        </w:tc>
+        <w:tc>
+          <w:tcPr>
+            <w:tcW w:w="4411" w:type="dxa"/>
+          </w:tcPr>
+          <w:p>
+            <w:pPr>
+              <w:rPr>
+                <w:rFonts w:ascii="Malgun Gothic Semilight" w:eastAsia="Malgun Gothic Semilight" w:hAnsi="Malgun Gothic Semilight" w:cs="Malgun Gothic Semilight"/>
+                <w:sz w:val="20"/>
+                <w:szCs w:val="20"/>
+              </w:rPr>
+            </w:pPr>
+          </w:p>
+        </w:tc>
+        <w:tc>
+          <w:tcPr>
+            <w:tcW w:w="985" w:type="dxa"/>
+          </w:tcPr>
+          <w:p/>
+        </w:tc>
+      </w:tr>
+      <w:tr>
+        <w:tc>
+          <w:tcPr>
+            <w:tcW w:w="4315" w:type="dxa"/>
+          </w:tcPr>
+          <w:p/>
+        </w:tc>
+        <w:tc>
+          <w:tcPr>
+            <w:tcW w:w="1079" w:type="dxa"/>
+          </w:tcPr>
+          <w:p/>
+        </w:tc>
+        <w:tc>
+          <w:tcPr>
+            <w:tcW w:w="4411" w:type="dxa"/>
+          </w:tcPr>
+          <w:p>
+            <w:pPr>
+              <w:rPr>
+                <w:rFonts w:ascii="Malgun Gothic Semilight" w:eastAsia="Malgun Gothic Semilight" w:hAnsi="Malgun Gothic Semilight" w:cs="Malgun Gothic Semilight"/>
+                <w:sz w:val="20"/>
+                <w:szCs w:val="20"/>
+              </w:rPr>
+            </w:pPr>
+          </w:p>
+        </w:tc>
+        <w:tc>
+          <w:tcPr>
+            <w:tcW w:w="985" w:type="dxa"/>
+          </w:tcPr>
+          <w:p/>
+        </w:tc>
+      </w:tr>
+    </w:tbl>
+    <w:p/>
+    <w:p/>
+    <w:p/>
+    <w:p>
+      <w:pPr>
+        <w:rPr>
+          <w:vanish/>
+        </w:rPr>
+      </w:pPr>
+    </w:p>
+    <w:tbl>
+      <w:tblPr>
+        <w:tblW w:w="0" w:type="auto"/>
+        <w:shd w:val="clear" w:color="auto" w:fill="FFFFFF"/>
+        <w:tblCellMar>
+          <w:left w:w="0" w:type="dxa"/>
+          <w:right w:w="0" w:type="dxa"/>
+        </w:tblCellMar>
+        <w:tblLook w:val="04A0" w:firstRow="1" w:lastRow="0" w:firstColumn="1" w:lastColumn="0" w:noHBand="0" w:noVBand="1"/>
+      </w:tblPr>
+      <w:tblGrid>
+        <w:gridCol w:w="10500"/>
+      </w:tblGrid>
+      <w:tr>
+        <w:trPr>
+          <w:tblHeader/>
+        </w:trPr>
+        <w:tc>
+          <w:tcPr>
+            <w:tcW w:w="10500" w:type="dxa"/>
+            <w:tcBorders>
+              <w:top w:val="single" w:sz="2" w:space="0" w:color="DFDFDF"/>
+              <w:left w:val="single" w:sz="2" w:space="0" w:color="DFDFDF"/>
+              <w:bottom w:val="single" w:sz="2" w:space="0" w:color="DFDFDF"/>
+              <w:right w:val="single" w:sz="2" w:space="0" w:color="DFDFDF"/>
+            </w:tcBorders>
+            <w:shd w:val="clear" w:color="auto" w:fill="FFFFFF"/>
+            <w:tcMar>
+              <w:top w:w="150" w:type="dxa"/>
+              <w:left w:w="60" w:type="dxa"/>
+              <w:bottom w:w="150" w:type="dxa"/>
+              <w:right w:w="60" w:type="dxa"/>
+            </w:tcMar>
+            <w:vAlign w:val="bottom"/>
+            <w:hideMark/>
+          </w:tcPr>
+          <w:p>
+            <w:pPr>
+              <w:rPr>
+                <w:b/>
+                <w:bCs/>
+              </w:rPr>
+            </w:pPr>
+            <w:r>
+              <w:rPr>
+                <w:b/>
+                <w:bCs/>
+              </w:rPr>
+              <w:t>Medium Level Problems on Linked List Data Structure</w:t>
+            </w:r>
+          </w:p>
+        </w:tc>
+      </w:tr>
+      <w:tr>
+        <w:tc>
+          <w:tcPr>
+            <w:tcW w:w="10500" w:type="dxa"/>
+            <w:tcBorders>
+              <w:top w:val="single" w:sz="2" w:space="0" w:color="DFDFDF"/>
+              <w:left w:val="single" w:sz="2" w:space="0" w:color="DFDFDF"/>
+              <w:bottom w:val="single" w:sz="2" w:space="0" w:color="DFDFDF"/>
+              <w:right w:val="single" w:sz="2" w:space="0" w:color="DFDFDF"/>
+            </w:tcBorders>
+            <w:shd w:val="clear" w:color="auto" w:fill="FFFFFF"/>
+            <w:tcMar>
+              <w:top w:w="210" w:type="dxa"/>
+              <w:left w:w="150" w:type="dxa"/>
+              <w:bottom w:w="210" w:type="dxa"/>
+              <w:right w:w="150" w:type="dxa"/>
+            </w:tcMar>
+            <w:vAlign w:val="center"/>
+            <w:hideMark/>
+          </w:tcPr>
+          <w:p>
+            <w:r>
+              <w:t>Convert singly linked list into circular linked list</w:t>
+            </w:r>
+          </w:p>
+        </w:tc>
+      </w:tr>
+      <w:tr>
+        <w:tc>
+          <w:tcPr>
+            <w:tcW w:w="10500" w:type="dxa"/>
+            <w:tcBorders>
+              <w:top w:val="single" w:sz="2" w:space="0" w:color="DFDFDF"/>
+              <w:left w:val="single" w:sz="2" w:space="0" w:color="DFDFDF"/>
+              <w:bottom w:val="single" w:sz="2" w:space="0" w:color="DFDFDF"/>
+              <w:right w:val="single" w:sz="2" w:space="0" w:color="DFDFDF"/>
+            </w:tcBorders>
+            <w:shd w:val="clear" w:color="auto" w:fill="FFFFFF"/>
+            <w:tcMar>
+              <w:top w:w="210" w:type="dxa"/>
+              <w:left w:w="150" w:type="dxa"/>
+              <w:bottom w:w="210" w:type="dxa"/>
+              <w:right w:w="150" w:type="dxa"/>
+            </w:tcMar>
+            <w:vAlign w:val="center"/>
+            <w:hideMark/>
+          </w:tcPr>
+          <w:p>
+            <w:r>
+              <w:lastRenderedPageBreak/>
+              <w:t>Reverse a linked list in groups of given size</w:t>
+            </w:r>
+          </w:p>
+        </w:tc>
+      </w:tr>
+      <w:tr>
+        <w:tc>
+          <w:tcPr>
+            <w:tcW w:w="10500" w:type="dxa"/>
+            <w:tcBorders>
+              <w:top w:val="single" w:sz="2" w:space="0" w:color="DFDFDF"/>
+              <w:left w:val="single" w:sz="2" w:space="0" w:color="DFDFDF"/>
+              <w:bottom w:val="single" w:sz="2" w:space="0" w:color="DFDFDF"/>
+              <w:right w:val="single" w:sz="2" w:space="0" w:color="DFDFDF"/>
+            </w:tcBorders>
+            <w:shd w:val="clear" w:color="auto" w:fill="FFFFFF"/>
+            <w:tcMar>
+              <w:top w:w="210" w:type="dxa"/>
+              <w:left w:w="150" w:type="dxa"/>
+              <w:bottom w:w="210" w:type="dxa"/>
+              <w:right w:w="150" w:type="dxa"/>
+            </w:tcMar>
+            <w:vAlign w:val="center"/>
+            <w:hideMark/>
+          </w:tcPr>
+          <w:p>
+            <w:r>
+              <w:t>Merge two sorted linked lists</w:t>
+            </w:r>
+          </w:p>
+        </w:tc>
+      </w:tr>
+      <w:tr>
+        <w:tc>
+          <w:tcPr>
+            <w:tcW w:w="10500" w:type="dxa"/>
+            <w:tcBorders>
+              <w:top w:val="single" w:sz="2" w:space="0" w:color="DFDFDF"/>
+              <w:left w:val="single" w:sz="2" w:space="0" w:color="DFDFDF"/>
+              <w:bottom w:val="single" w:sz="2" w:space="0" w:color="DFDFDF"/>
+              <w:right w:val="single" w:sz="2" w:space="0" w:color="DFDFDF"/>
+            </w:tcBorders>
+            <w:shd w:val="clear" w:color="auto" w:fill="FFFFFF"/>
+            <w:tcMar>
+              <w:top w:w="210" w:type="dxa"/>
+              <w:left w:w="150" w:type="dxa"/>
+              <w:bottom w:w="210" w:type="dxa"/>
+              <w:right w:w="150" w:type="dxa"/>
+            </w:tcMar>
+            <w:vAlign w:val="center"/>
+            <w:hideMark/>
+          </w:tcPr>
+          <w:p>
+            <w:r>
+              <w:t>Remove loop in Linked List</w:t>
+            </w:r>
+          </w:p>
+        </w:tc>
+      </w:tr>
+      <w:tr>
+        <w:tc>
+          <w:tcPr>
+            <w:tcW w:w="10500" w:type="dxa"/>
+            <w:tcBorders>
+              <w:top w:val="single" w:sz="2" w:space="0" w:color="DFDFDF"/>
+              <w:left w:val="single" w:sz="2" w:space="0" w:color="DFDFDF"/>
+              <w:bottom w:val="single" w:sz="2" w:space="0" w:color="DFDFDF"/>
+              <w:right w:val="single" w:sz="2" w:space="0" w:color="DFDFDF"/>
+            </w:tcBorders>
+            <w:shd w:val="clear" w:color="auto" w:fill="FFFFFF"/>
+            <w:tcMar>
+              <w:top w:w="210" w:type="dxa"/>
+              <w:left w:w="150" w:type="dxa"/>
+              <w:bottom w:w="210" w:type="dxa"/>
+              <w:right w:w="150" w:type="dxa"/>
+            </w:tcMar>
+            <w:vAlign w:val="center"/>
+            <w:hideMark/>
+          </w:tcPr>
+          <w:p>
+            <w:r>
+              <w:t>Function to check if a singly linked list is palindrome</w:t>
+            </w:r>
+          </w:p>
+        </w:tc>
+      </w:tr>
+      <w:tr>
+        <w:tc>
+          <w:tcPr>
+            <w:tcW w:w="10500" w:type="dxa"/>
+            <w:tcBorders>
+              <w:top w:val="single" w:sz="2" w:space="0" w:color="DFDFDF"/>
+              <w:left w:val="single" w:sz="2" w:space="0" w:color="DFDFDF"/>
+              <w:bottom w:val="single" w:sz="2" w:space="0" w:color="DFDFDF"/>
+              <w:right w:val="single" w:sz="2" w:space="0" w:color="DFDFDF"/>
+            </w:tcBorders>
+            <w:shd w:val="clear" w:color="auto" w:fill="FFFFFF"/>
+            <w:tcMar>
+              <w:top w:w="210" w:type="dxa"/>
+              <w:left w:w="150" w:type="dxa"/>
+              <w:bottom w:w="210" w:type="dxa"/>
+              <w:right w:w="150" w:type="dxa"/>
+            </w:tcMar>
+            <w:vAlign w:val="center"/>
+            <w:hideMark/>
+          </w:tcPr>
+          <w:p>
+            <w:r>
+              <w:t>Remove all occurrences of one Linked list in another Linked list</w:t>
+            </w:r>
+          </w:p>
+        </w:tc>
+      </w:tr>
+      <w:tr>
+        <w:tc>
+          <w:tcPr>
+            <w:tcW w:w="10500" w:type="dxa"/>
+            <w:tcBorders>
+              <w:top w:val="single" w:sz="2" w:space="0" w:color="DFDFDF"/>
+              <w:left w:val="single" w:sz="2" w:space="0" w:color="DFDFDF"/>
+              <w:bottom w:val="single" w:sz="2" w:space="0" w:color="DFDFDF"/>
+              <w:right w:val="single" w:sz="2" w:space="0" w:color="DFDFDF"/>
+            </w:tcBorders>
+            <w:shd w:val="clear" w:color="auto" w:fill="FFFFFF"/>
+            <w:tcMar>
+              <w:top w:w="210" w:type="dxa"/>
+              <w:left w:w="150" w:type="dxa"/>
+              <w:bottom w:w="210" w:type="dxa"/>
+              <w:right w:w="150" w:type="dxa"/>
+            </w:tcMar>
+            <w:vAlign w:val="center"/>
+            <w:hideMark/>
+          </w:tcPr>
+          <w:p>
+            <w:r>
+              <w:t xml:space="preserve">Intersection </w:t>
+            </w:r>
+            <w:proofErr w:type="gramStart"/>
+            <w:r>
+              <w:t>point</w:t>
+            </w:r>
+            <w:proofErr w:type="gramEnd"/>
+            <w:r>
+              <w:t xml:space="preserve"> in Y shaped Linked lists</w:t>
+            </w:r>
+          </w:p>
+        </w:tc>
+      </w:tr>
+      <w:tr>
+        <w:tc>
+          <w:tcPr>
+            <w:tcW w:w="10500" w:type="dxa"/>
+            <w:tcBorders>
+              <w:top w:val="single" w:sz="2" w:space="0" w:color="DFDFDF"/>
+              <w:left w:val="single" w:sz="2" w:space="0" w:color="DFDFDF"/>
+              <w:bottom w:val="single" w:sz="2" w:space="0" w:color="DFDFDF"/>
+              <w:right w:val="single" w:sz="2" w:space="0" w:color="DFDFDF"/>
+            </w:tcBorders>
+            <w:shd w:val="clear" w:color="auto" w:fill="FFFFFF"/>
+            <w:tcMar>
+              <w:top w:w="210" w:type="dxa"/>
+              <w:left w:w="150" w:type="dxa"/>
+              <w:bottom w:w="210" w:type="dxa"/>
+              <w:right w:w="150" w:type="dxa"/>
+            </w:tcMar>
+            <w:vAlign w:val="center"/>
+            <w:hideMark/>
+          </w:tcPr>
+          <w:p>
+            <w:r>
+              <w:t>Intersection of two Sorted Linked Lists</w:t>
+            </w:r>
+          </w:p>
+        </w:tc>
+      </w:tr>
+      <w:tr>
+        <w:tc>
+          <w:tcPr>
+            <w:tcW w:w="10500" w:type="dxa"/>
+            <w:tcBorders>
+              <w:top w:val="single" w:sz="2" w:space="0" w:color="DFDFDF"/>
+              <w:left w:val="single" w:sz="2" w:space="0" w:color="DFDFDF"/>
+              <w:bottom w:val="single" w:sz="2" w:space="0" w:color="DFDFDF"/>
+              <w:right w:val="single" w:sz="2" w:space="0" w:color="DFDFDF"/>
+            </w:tcBorders>
+            <w:shd w:val="clear" w:color="auto" w:fill="FFFFFF"/>
+            <w:tcMar>
+              <w:top w:w="210" w:type="dxa"/>
+              <w:left w:w="150" w:type="dxa"/>
+              <w:bottom w:w="210" w:type="dxa"/>
+              <w:right w:w="150" w:type="dxa"/>
+            </w:tcMar>
+            <w:vAlign w:val="center"/>
+            <w:hideMark/>
+          </w:tcPr>
+          <w:p>
+            <w:r>
+              <w:t>Split a Circular Linked List into two halves</w:t>
+            </w:r>
+          </w:p>
+        </w:tc>
+      </w:tr>
+      <w:tr>
+        <w:tc>
+          <w:tcPr>
+            <w:tcW w:w="10500" w:type="dxa"/>
+            <w:tcBorders>
+              <w:top w:val="single" w:sz="2" w:space="0" w:color="DFDFDF"/>
+              <w:left w:val="single" w:sz="2" w:space="0" w:color="DFDFDF"/>
+              <w:bottom w:val="single" w:sz="2" w:space="0" w:color="DFDFDF"/>
+              <w:right w:val="single" w:sz="2" w:space="0" w:color="DFDFDF"/>
+            </w:tcBorders>
+            <w:shd w:val="clear" w:color="auto" w:fill="FFFFFF"/>
+            <w:tcMar>
+              <w:top w:w="210" w:type="dxa"/>
+              <w:left w:w="150" w:type="dxa"/>
+              <w:bottom w:w="210" w:type="dxa"/>
+              <w:right w:w="150" w:type="dxa"/>
+            </w:tcMar>
+            <w:vAlign w:val="center"/>
+            <w:hideMark/>
+          </w:tcPr>
+          <w:p>
+            <w:r>
+              <w:t>Find pairs with given sum in doubly linked list</w:t>
+            </w:r>
+          </w:p>
+        </w:tc>
+      </w:tr>
+      <w:tr>
+        <w:tc>
+          <w:tcPr>
+            <w:tcW w:w="10500" w:type="dxa"/>
+            <w:tcBorders>
+              <w:top w:val="single" w:sz="2" w:space="0" w:color="DFDFDF"/>
+              <w:left w:val="single" w:sz="2" w:space="0" w:color="DFDFDF"/>
+              <w:bottom w:val="single" w:sz="2" w:space="0" w:color="DFDFDF"/>
+              <w:right w:val="single" w:sz="2" w:space="0" w:color="DFDFDF"/>
+            </w:tcBorders>
+            <w:shd w:val="clear" w:color="auto" w:fill="FFFFFF"/>
+            <w:tcMar>
+              <w:top w:w="210" w:type="dxa"/>
+              <w:left w:w="150" w:type="dxa"/>
+              <w:bottom w:w="210" w:type="dxa"/>
+              <w:right w:w="150" w:type="dxa"/>
+            </w:tcMar>
+            <w:vAlign w:val="center"/>
+            <w:hideMark/>
+          </w:tcPr>
+          <w:p>
+            <w:r>
+              <w:t>Remove duplicates from an unsorted doubly linked list</w:t>
+            </w:r>
+          </w:p>
+        </w:tc>
+      </w:tr>
+      <w:tr>
+        <w:tc>
+          <w:tcPr>
+            <w:tcW w:w="10500" w:type="dxa"/>
+            <w:tcBorders>
+              <w:top w:val="single" w:sz="2" w:space="0" w:color="DFDFDF"/>
+              <w:left w:val="single" w:sz="2" w:space="0" w:color="DFDFDF"/>
+              <w:bottom w:val="single" w:sz="2" w:space="0" w:color="DFDFDF"/>
+              <w:right w:val="single" w:sz="2" w:space="0" w:color="DFDFDF"/>
+            </w:tcBorders>
+            <w:shd w:val="clear" w:color="auto" w:fill="FFFFFF"/>
+            <w:tcMar>
+              <w:top w:w="210" w:type="dxa"/>
+              <w:left w:w="150" w:type="dxa"/>
+              <w:bottom w:w="210" w:type="dxa"/>
+              <w:right w:w="150" w:type="dxa"/>
+            </w:tcMar>
+            <w:vAlign w:val="center"/>
+            <w:hideMark/>
+          </w:tcPr>
+          <w:p>
+            <w:r>
+              <w:t xml:space="preserve">Intersection </w:t>
+            </w:r>
+            <w:proofErr w:type="gramStart"/>
+            <w:r>
+              <w:t>point</w:t>
+            </w:r>
+            <w:proofErr w:type="gramEnd"/>
+            <w:r>
+              <w:t xml:space="preserve"> of two Linked Lists.</w:t>
+            </w:r>
+          </w:p>
+        </w:tc>
+      </w:tr>
+      <w:tr>
+        <w:tc>
+          <w:tcPr>
+            <w:tcW w:w="10500" w:type="dxa"/>
+            <w:tcBorders>
+              <w:top w:val="single" w:sz="2" w:space="0" w:color="DFDFDF"/>
+              <w:left w:val="single" w:sz="2" w:space="0" w:color="DFDFDF"/>
+              <w:bottom w:val="single" w:sz="2" w:space="0" w:color="DFDFDF"/>
+              <w:right w:val="single" w:sz="2" w:space="0" w:color="DFDFDF"/>
+            </w:tcBorders>
+            <w:shd w:val="clear" w:color="auto" w:fill="FFFFFF"/>
+            <w:tcMar>
+              <w:top w:w="210" w:type="dxa"/>
+              <w:left w:w="150" w:type="dxa"/>
+              <w:bottom w:w="210" w:type="dxa"/>
+              <w:right w:w="150" w:type="dxa"/>
+            </w:tcMar>
+            <w:vAlign w:val="center"/>
+            <w:hideMark/>
+          </w:tcPr>
+          <w:p>
+            <w:r>
+              <w:t>Add two numbers represented by Linked lists</w:t>
+            </w:r>
+          </w:p>
+        </w:tc>
+      </w:tr>
+      <w:tr>
+        <w:tc>
+          <w:tcPr>
+            <w:tcW w:w="10500" w:type="dxa"/>
+            <w:tcBorders>
+              <w:top w:val="single" w:sz="2" w:space="0" w:color="DFDFDF"/>
+              <w:left w:val="single" w:sz="2" w:space="0" w:color="DFDFDF"/>
+              <w:bottom w:val="single" w:sz="2" w:space="0" w:color="DFDFDF"/>
+              <w:right w:val="single" w:sz="2" w:space="0" w:color="DFDFDF"/>
+            </w:tcBorders>
+            <w:shd w:val="clear" w:color="auto" w:fill="FFFFFF"/>
+            <w:tcMar>
+              <w:top w:w="210" w:type="dxa"/>
+              <w:left w:w="150" w:type="dxa"/>
+              <w:bottom w:w="210" w:type="dxa"/>
+              <w:right w:w="150" w:type="dxa"/>
+            </w:tcMar>
+            <w:vAlign w:val="center"/>
+            <w:hideMark/>
+          </w:tcPr>
+          <w:p>
+            <w:r>
+              <w:t>Multiply two numbers represented by Linked Lists</w:t>
+            </w:r>
+          </w:p>
+        </w:tc>
+      </w:tr>
+      <w:tr>
+        <w:tc>
+          <w:tcPr>
+            <w:tcW w:w="10500" w:type="dxa"/>
+            <w:tcBorders>
+              <w:top w:val="single" w:sz="2" w:space="0" w:color="DFDFDF"/>
+              <w:left w:val="single" w:sz="2" w:space="0" w:color="DFDFDF"/>
+              <w:bottom w:val="single" w:sz="2" w:space="0" w:color="DFDFDF"/>
+              <w:right w:val="single" w:sz="2" w:space="0" w:color="DFDFDF"/>
+            </w:tcBorders>
+            <w:shd w:val="clear" w:color="auto" w:fill="FFFFFF"/>
+            <w:tcMar>
+              <w:top w:w="210" w:type="dxa"/>
+              <w:left w:w="150" w:type="dxa"/>
+              <w:bottom w:w="210" w:type="dxa"/>
+              <w:right w:w="150" w:type="dxa"/>
+            </w:tcMar>
+            <w:vAlign w:val="center"/>
+            <w:hideMark/>
+          </w:tcPr>
+          <w:p>
+            <w:r>
+              <w:lastRenderedPageBreak/>
+              <w:t>Swap Kth node from beginning with Kth node from end in a Linked List</w:t>
+            </w:r>
+          </w:p>
+        </w:tc>
+      </w:tr>
+      <w:tr>
+        <w:tc>
+          <w:tcPr>
+            <w:tcW w:w="10500" w:type="dxa"/>
+            <w:tcBorders>
+              <w:top w:val="single" w:sz="2" w:space="0" w:color="DFDFDF"/>
+              <w:left w:val="single" w:sz="2" w:space="0" w:color="DFDFDF"/>
+              <w:bottom w:val="single" w:sz="2" w:space="0" w:color="DFDFDF"/>
+              <w:right w:val="single" w:sz="2" w:space="0" w:color="DFDFDF"/>
+            </w:tcBorders>
+            <w:shd w:val="clear" w:color="auto" w:fill="FFFFFF"/>
+            <w:tcMar>
+              <w:top w:w="210" w:type="dxa"/>
+              <w:left w:w="150" w:type="dxa"/>
+              <w:bottom w:w="210" w:type="dxa"/>
+              <w:right w:w="150" w:type="dxa"/>
+            </w:tcMar>
+            <w:vAlign w:val="center"/>
+            <w:hideMark/>
+          </w:tcPr>
+          <w:p>
+            <w:r>
+              <w:t>Sort a k sorted doubly linked list</w:t>
+            </w:r>
+          </w:p>
+        </w:tc>
+      </w:tr>
+      <w:tr>
+        <w:tc>
+          <w:tcPr>
+            <w:tcW w:w="10500" w:type="dxa"/>
+            <w:tcBorders>
+              <w:top w:val="single" w:sz="2" w:space="0" w:color="DFDFDF"/>
+              <w:left w:val="single" w:sz="2" w:space="0" w:color="DFDFDF"/>
+              <w:bottom w:val="single" w:sz="2" w:space="0" w:color="DFDFDF"/>
+              <w:right w:val="single" w:sz="2" w:space="0" w:color="DFDFDF"/>
+            </w:tcBorders>
+            <w:shd w:val="clear" w:color="auto" w:fill="FFFFFF"/>
+            <w:tcMar>
+              <w:top w:w="210" w:type="dxa"/>
+              <w:left w:w="150" w:type="dxa"/>
+              <w:bottom w:w="210" w:type="dxa"/>
+              <w:right w:w="150" w:type="dxa"/>
+            </w:tcMar>
+            <w:vAlign w:val="center"/>
+            <w:hideMark/>
+          </w:tcPr>
+          <w:p>
+            <w:r>
+              <w:t>Rotate Doubly linked list by N nodes</w:t>
+            </w:r>
+          </w:p>
+        </w:tc>
+      </w:tr>
+      <w:tr>
+        <w:tc>
+          <w:tcPr>
+            <w:tcW w:w="10500" w:type="dxa"/>
+            <w:tcBorders>
+              <w:top w:val="single" w:sz="2" w:space="0" w:color="DFDFDF"/>
+              <w:left w:val="single" w:sz="2" w:space="0" w:color="DFDFDF"/>
+              <w:bottom w:val="single" w:sz="2" w:space="0" w:color="DFDFDF"/>
+              <w:right w:val="single" w:sz="2" w:space="0" w:color="DFDFDF"/>
+            </w:tcBorders>
+            <w:shd w:val="clear" w:color="auto" w:fill="FFFFFF"/>
+            <w:tcMar>
+              <w:top w:w="210" w:type="dxa"/>
+              <w:left w:w="150" w:type="dxa"/>
+              <w:bottom w:w="210" w:type="dxa"/>
+              <w:right w:w="150" w:type="dxa"/>
+            </w:tcMar>
+            <w:vAlign w:val="center"/>
+            <w:hideMark/>
+          </w:tcPr>
+          <w:p>
+            <w:r>
+              <w:t>Convert a Binary Tree into Doubly Linked List in spiral fashion</w:t>
+            </w:r>
+          </w:p>
+        </w:tc>
+      </w:tr>
+      <w:tr>
+        <w:tc>
+          <w:tcPr>
+            <w:tcW w:w="10500" w:type="dxa"/>
+            <w:tcBorders>
+              <w:top w:val="single" w:sz="2" w:space="0" w:color="DFDFDF"/>
+              <w:left w:val="single" w:sz="2" w:space="0" w:color="DFDFDF"/>
+              <w:bottom w:val="single" w:sz="2" w:space="0" w:color="DFDFDF"/>
+              <w:right w:val="single" w:sz="2" w:space="0" w:color="DFDFDF"/>
+            </w:tcBorders>
+            <w:shd w:val="clear" w:color="auto" w:fill="FFFFFF"/>
+            <w:tcMar>
+              <w:top w:w="210" w:type="dxa"/>
+              <w:left w:w="150" w:type="dxa"/>
+              <w:bottom w:w="210" w:type="dxa"/>
+              <w:right w:w="150" w:type="dxa"/>
+            </w:tcMar>
+            <w:vAlign w:val="center"/>
+            <w:hideMark/>
+          </w:tcPr>
+          <w:p>
+            <w:r>
+              <w:t>Convert a given Binary Tree to Doubly Linked List</w:t>
+            </w:r>
+          </w:p>
+        </w:tc>
+      </w:tr>
+      <w:tr>
+        <w:tc>
+          <w:tcPr>
+            <w:tcW w:w="10500" w:type="dxa"/>
+            <w:tcBorders>
+              <w:top w:val="single" w:sz="2" w:space="0" w:color="DFDFDF"/>
+              <w:left w:val="single" w:sz="2" w:space="0" w:color="DFDFDF"/>
+              <w:bottom w:val="single" w:sz="2" w:space="0" w:color="DFDFDF"/>
+              <w:right w:val="single" w:sz="2" w:space="0" w:color="DFDFDF"/>
+            </w:tcBorders>
+            <w:shd w:val="clear" w:color="auto" w:fill="FFFFFF"/>
+            <w:tcMar>
+              <w:top w:w="210" w:type="dxa"/>
+              <w:left w:w="150" w:type="dxa"/>
+              <w:bottom w:w="210" w:type="dxa"/>
+              <w:right w:w="150" w:type="dxa"/>
+            </w:tcMar>
+            <w:vAlign w:val="center"/>
+            <w:hideMark/>
+          </w:tcPr>
+          <w:p>
+            <w:r>
+              <w:t>Construct a linked list from 2D matrix</w:t>
+            </w:r>
+          </w:p>
+        </w:tc>
+      </w:tr>
+      <w:tr>
+        <w:tc>
+          <w:tcPr>
+            <w:tcW w:w="10500" w:type="dxa"/>
+            <w:tcBorders>
+              <w:top w:val="single" w:sz="2" w:space="0" w:color="DFDFDF"/>
+              <w:left w:val="single" w:sz="2" w:space="0" w:color="DFDFDF"/>
+              <w:bottom w:val="single" w:sz="2" w:space="0" w:color="DFDFDF"/>
+              <w:right w:val="single" w:sz="2" w:space="0" w:color="DFDFDF"/>
+            </w:tcBorders>
+            <w:shd w:val="clear" w:color="auto" w:fill="FFFFFF"/>
+            <w:tcMar>
+              <w:top w:w="210" w:type="dxa"/>
+              <w:left w:w="150" w:type="dxa"/>
+              <w:bottom w:w="210" w:type="dxa"/>
+              <w:right w:w="150" w:type="dxa"/>
+            </w:tcMar>
+            <w:vAlign w:val="center"/>
+            <w:hideMark/>
+          </w:tcPr>
+          <w:p>
+            <w:r>
+              <w:t>Reverse a doubly linked list in groups of given size</w:t>
+            </w:r>
+          </w:p>
+        </w:tc>
+      </w:tr>
+    </w:tbl>
+    <w:p>
+      <w:pPr>
+        <w:rPr>
+          <w:vanish/>
+        </w:rPr>
+      </w:pPr>
+    </w:p>
+    <w:tbl>
+      <w:tblPr>
+        <w:tblW w:w="0" w:type="auto"/>
+        <w:shd w:val="clear" w:color="auto" w:fill="FFFFFF"/>
+        <w:tblCellMar>
+          <w:left w:w="0" w:type="dxa"/>
+          <w:right w:w="0" w:type="dxa"/>
+        </w:tblCellMar>
+        <w:tblLook w:val="04A0" w:firstRow="1" w:lastRow="0" w:firstColumn="1" w:lastColumn="0" w:noHBand="0" w:noVBand="1"/>
+      </w:tblPr>
+      <w:tblGrid>
+        <w:gridCol w:w="10500"/>
+      </w:tblGrid>
+      <w:tr>
+        <w:trPr>
+          <w:tblHeader/>
+        </w:trPr>
+        <w:tc>
+          <w:tcPr>
+            <w:tcW w:w="10500" w:type="dxa"/>
+            <w:tcBorders>
+              <w:top w:val="single" w:sz="2" w:space="0" w:color="DFDFDF"/>
+              <w:left w:val="single" w:sz="2" w:space="0" w:color="DFDFDF"/>
+              <w:bottom w:val="single" w:sz="2" w:space="0" w:color="DFDFDF"/>
+              <w:right w:val="single" w:sz="2" w:space="0" w:color="DFDFDF"/>
+            </w:tcBorders>
+            <w:shd w:val="clear" w:color="auto" w:fill="FFFFFF"/>
+            <w:tcMar>
+              <w:top w:w="150" w:type="dxa"/>
+              <w:left w:w="60" w:type="dxa"/>
+              <w:bottom w:w="150" w:type="dxa"/>
+              <w:right w:w="60" w:type="dxa"/>
+            </w:tcMar>
+            <w:vAlign w:val="bottom"/>
+            <w:hideMark/>
+          </w:tcPr>
+          <w:p>
+            <w:pPr>
+              <w:rPr>
+                <w:b/>
+                <w:bCs/>
+              </w:rPr>
+            </w:pPr>
+            <w:r>
+              <w:rPr>
+                <w:b/>
+                <w:bCs/>
+              </w:rPr>
+              <w:t>Hard Level Problems on Linked List Data Structure</w:t>
+            </w:r>
+          </w:p>
+        </w:tc>
+      </w:tr>
+      <w:tr>
+        <w:tc>
+          <w:tcPr>
+            <w:tcW w:w="10500" w:type="dxa"/>
+            <w:tcBorders>
+              <w:top w:val="single" w:sz="2" w:space="0" w:color="DFDFDF"/>
+              <w:left w:val="single" w:sz="2" w:space="0" w:color="DFDFDF"/>
+              <w:bottom w:val="single" w:sz="2" w:space="0" w:color="DFDFDF"/>
+              <w:right w:val="single" w:sz="2" w:space="0" w:color="DFDFDF"/>
+            </w:tcBorders>
+            <w:shd w:val="clear" w:color="auto" w:fill="FFFFFF"/>
+            <w:tcMar>
+              <w:top w:w="210" w:type="dxa"/>
+              <w:left w:w="150" w:type="dxa"/>
+              <w:bottom w:w="210" w:type="dxa"/>
+              <w:right w:w="150" w:type="dxa"/>
+            </w:tcMar>
+            <w:vAlign w:val="center"/>
+            <w:hideMark/>
+          </w:tcPr>
+          <w:p>
+            <w:r>
+              <w:t xml:space="preserve">Reverse a </w:t>
+            </w:r>
+            <w:proofErr w:type="spellStart"/>
+            <w:r>
+              <w:t>sublist</w:t>
+            </w:r>
+            <w:proofErr w:type="spellEnd"/>
+            <w:r>
+              <w:t xml:space="preserve"> of linked list</w:t>
+            </w:r>
+          </w:p>
+        </w:tc>
+      </w:tr>
+      <w:tr>
+        <w:tc>
+          <w:tcPr>
+            <w:tcW w:w="10500" w:type="dxa"/>
+            <w:tcBorders>
+              <w:top w:val="single" w:sz="2" w:space="0" w:color="DFDFDF"/>
+              <w:left w:val="single" w:sz="2" w:space="0" w:color="DFDFDF"/>
+              <w:bottom w:val="single" w:sz="2" w:space="0" w:color="DFDFDF"/>
+              <w:right w:val="single" w:sz="2" w:space="0" w:color="DFDFDF"/>
+            </w:tcBorders>
+            <w:shd w:val="clear" w:color="auto" w:fill="FFFFFF"/>
+            <w:tcMar>
+              <w:top w:w="210" w:type="dxa"/>
+              <w:left w:w="150" w:type="dxa"/>
+              <w:bottom w:w="210" w:type="dxa"/>
+              <w:right w:w="150" w:type="dxa"/>
+            </w:tcMar>
+            <w:vAlign w:val="center"/>
+            <w:hideMark/>
+          </w:tcPr>
+          <w:p>
+            <w:r>
+              <w:t>Rearrange a given linked list in-place.</w:t>
+            </w:r>
+          </w:p>
+        </w:tc>
+      </w:tr>
+      <w:tr>
+        <w:tc>
+          <w:tcPr>
+            <w:tcW w:w="10500" w:type="dxa"/>
+            <w:tcBorders>
+              <w:top w:val="single" w:sz="2" w:space="0" w:color="DFDFDF"/>
+              <w:left w:val="single" w:sz="2" w:space="0" w:color="DFDFDF"/>
+              <w:bottom w:val="single" w:sz="2" w:space="0" w:color="DFDFDF"/>
+              <w:right w:val="single" w:sz="2" w:space="0" w:color="DFDFDF"/>
+            </w:tcBorders>
+            <w:shd w:val="clear" w:color="auto" w:fill="FFFFFF"/>
+            <w:tcMar>
+              <w:top w:w="210" w:type="dxa"/>
+              <w:left w:w="150" w:type="dxa"/>
+              <w:bottom w:w="210" w:type="dxa"/>
+              <w:right w:w="150" w:type="dxa"/>
+            </w:tcMar>
+            <w:vAlign w:val="center"/>
+            <w:hideMark/>
+          </w:tcPr>
+          <w:p>
+            <w:r>
+              <w:t>Reverse Alternate K Nodes in a Singly Linked List:</w:t>
+            </w:r>
+          </w:p>
+        </w:tc>
+      </w:tr>
+      <w:tr>
+        <w:tc>
+          <w:tcPr>
+            <w:tcW w:w="10500" w:type="dxa"/>
+            <w:tcBorders>
+              <w:top w:val="single" w:sz="2" w:space="0" w:color="DFDFDF"/>
+              <w:left w:val="single" w:sz="2" w:space="0" w:color="DFDFDF"/>
+              <w:bottom w:val="single" w:sz="2" w:space="0" w:color="DFDFDF"/>
+              <w:right w:val="single" w:sz="2" w:space="0" w:color="DFDFDF"/>
+            </w:tcBorders>
+            <w:shd w:val="clear" w:color="auto" w:fill="FFFFFF"/>
+            <w:tcMar>
+              <w:top w:w="210" w:type="dxa"/>
+              <w:left w:w="150" w:type="dxa"/>
+              <w:bottom w:w="210" w:type="dxa"/>
+              <w:right w:w="150" w:type="dxa"/>
+            </w:tcMar>
+            <w:vAlign w:val="center"/>
+            <w:hideMark/>
+          </w:tcPr>
+          <w:p>
+            <w:r>
+              <w:t>Reverse a Linked List in groups of given size</w:t>
+            </w:r>
+          </w:p>
+        </w:tc>
+      </w:tr>
+      <w:tr>
+        <w:tc>
+          <w:tcPr>
+            <w:tcW w:w="10500" w:type="dxa"/>
+            <w:tcBorders>
+              <w:top w:val="single" w:sz="2" w:space="0" w:color="DFDFDF"/>
+              <w:left w:val="single" w:sz="2" w:space="0" w:color="DFDFDF"/>
+              <w:bottom w:val="single" w:sz="2" w:space="0" w:color="DFDFDF"/>
+              <w:right w:val="single" w:sz="2" w:space="0" w:color="DFDFDF"/>
+            </w:tcBorders>
+            <w:shd w:val="clear" w:color="auto" w:fill="FFFFFF"/>
+            <w:tcMar>
+              <w:top w:w="210" w:type="dxa"/>
+              <w:left w:w="150" w:type="dxa"/>
+              <w:bottom w:w="210" w:type="dxa"/>
+              <w:right w:w="150" w:type="dxa"/>
+            </w:tcMar>
+            <w:vAlign w:val="center"/>
+            <w:hideMark/>
+          </w:tcPr>
+          <w:p>
+            <w:r>
+              <w:t>Merge k Sorted Linked Lists</w:t>
+            </w:r>
+          </w:p>
+        </w:tc>
+      </w:tr>
+      <w:tr>
+        <w:tc>
+          <w:tcPr>
+            <w:tcW w:w="10500" w:type="dxa"/>
+            <w:tcBorders>
+              <w:top w:val="single" w:sz="2" w:space="0" w:color="DFDFDF"/>
+              <w:left w:val="single" w:sz="2" w:space="0" w:color="DFDFDF"/>
+              <w:bottom w:val="single" w:sz="2" w:space="0" w:color="DFDFDF"/>
+              <w:right w:val="single" w:sz="2" w:space="0" w:color="DFDFDF"/>
+            </w:tcBorders>
+            <w:shd w:val="clear" w:color="auto" w:fill="FFFFFF"/>
+            <w:tcMar>
+              <w:top w:w="210" w:type="dxa"/>
+              <w:left w:w="150" w:type="dxa"/>
+              <w:bottom w:w="210" w:type="dxa"/>
+              <w:right w:w="150" w:type="dxa"/>
+            </w:tcMar>
+            <w:vAlign w:val="center"/>
+            <w:hideMark/>
+          </w:tcPr>
+          <w:p>
+            <w:r>
+              <w:t>Flattening a Linked List</w:t>
+            </w:r>
+          </w:p>
+        </w:tc>
+      </w:tr>
+      <w:tr>
+        <w:tc>
+          <w:tcPr>
+            <w:tcW w:w="10500" w:type="dxa"/>
+            <w:tcBorders>
+              <w:top w:val="single" w:sz="2" w:space="0" w:color="DFDFDF"/>
+              <w:left w:val="single" w:sz="2" w:space="0" w:color="DFDFDF"/>
+              <w:bottom w:val="single" w:sz="2" w:space="0" w:color="DFDFDF"/>
+              <w:right w:val="single" w:sz="2" w:space="0" w:color="DFDFDF"/>
+            </w:tcBorders>
+            <w:shd w:val="clear" w:color="auto" w:fill="FFFFFF"/>
+            <w:tcMar>
+              <w:top w:w="210" w:type="dxa"/>
+              <w:left w:w="150" w:type="dxa"/>
+              <w:bottom w:w="210" w:type="dxa"/>
+              <w:right w:w="150" w:type="dxa"/>
+            </w:tcMar>
+            <w:vAlign w:val="center"/>
+            <w:hideMark/>
+          </w:tcPr>
+          <w:p>
+            <w:r>
+              <w:lastRenderedPageBreak/>
+              <w:t>Partition a linked list around a given value</w:t>
+            </w:r>
+          </w:p>
+        </w:tc>
+      </w:tr>
+      <w:tr>
+        <w:tc>
+          <w:tcPr>
+            <w:tcW w:w="10500" w:type="dxa"/>
+            <w:tcBorders>
+              <w:top w:val="single" w:sz="2" w:space="0" w:color="DFDFDF"/>
+              <w:left w:val="single" w:sz="2" w:space="0" w:color="DFDFDF"/>
+              <w:bottom w:val="single" w:sz="2" w:space="0" w:color="DFDFDF"/>
+              <w:right w:val="single" w:sz="2" w:space="0" w:color="DFDFDF"/>
+            </w:tcBorders>
+            <w:shd w:val="clear" w:color="auto" w:fill="FFFFFF"/>
+            <w:tcMar>
+              <w:top w:w="210" w:type="dxa"/>
+              <w:left w:w="150" w:type="dxa"/>
+              <w:bottom w:w="210" w:type="dxa"/>
+              <w:right w:w="150" w:type="dxa"/>
+            </w:tcMar>
+            <w:vAlign w:val="center"/>
+            <w:hideMark/>
+          </w:tcPr>
+          <w:p>
+            <w:r>
+              <w:t>Clone a linked list with random pointers</w:t>
+            </w:r>
+          </w:p>
+        </w:tc>
+      </w:tr>
+    </w:tbl>
+    <w:p/>
     <w:sectPr>
       <w:pgSz w:w="12240" w:h="15840"/>
       <w:pgMar w:top="1440" w:right="720" w:bottom="720" w:left="720" w:header="720" w:footer="720" w:gutter="0"/>
@@ -42,6 +1799,189 @@
     </w:sectPr>
   </w:body>
 </w:document>
+</file>
+
+<file path=word/numbering.xml><?xml version="1.0" encoding="utf-8"?>
+<w:numbering xmlns:wpc="http://schemas.microsoft.com/office/word/2010/wordprocessingCanvas" xmlns:cx="http://schemas.microsoft.com/office/drawing/2014/chartex" xmlns:cx1="http://schemas.microsoft.com/office/drawing/2015/9/8/chartex" xmlns:cx2="http://schemas.microsoft.com/office/drawing/2015/10/21/chartex" xmlns:cx3="http://schemas.microsoft.com/office/drawing/2016/5/9/chartex" xmlns:cx4="http://schemas.microsoft.com/office/drawing/2016/5/10/chartex" xmlns:cx5="http://schemas.microsoft.com/office/drawing/2016/5/11/chartex" xmlns:cx6="http://schemas.microsoft.com/office/drawing/2016/5/12/chartex" xmlns:cx7="http://schemas.microsoft.com/office/drawing/2016/5/13/chartex" xmlns:cx8="http://schemas.microsoft.com/office/drawing/2016/5/14/chartex" xmlns:mc="http://schemas.openxmlformats.org/markup-compatibility/2006" xmlns:aink="http://schemas.microsoft.com/office/drawing/2016/ink" xmlns:am3d="http://schemas.microsoft.com/office/drawing/2017/model3d" xmlns:o="urn:schemas-microsoft-com:office:office" xmlns:r="http://schemas.openxmlformats.org/officeDocument/2006/relationships" xmlns:m="http://schemas.openxmlformats.org/officeDocument/2006/math" xmlns:v="urn:schemas-microsoft-com:vml" xmlns:wp14="http://schemas.microsoft.com/office/word/2010/wordprocessingDrawing" xmlns:wp="http://schemas.openxmlformats.org/drawingml/2006/wordprocessingDrawing" xmlns:w10="urn:schemas-microsoft-com:office:word" xmlns:w="http://schemas.openxmlformats.org/wordprocessingml/2006/main" xmlns:w14="http://schemas.microsoft.com/office/word/2010/wordml" xmlns:w15="http://schemas.microsoft.com/office/word/2012/wordml" xmlns:w16cex="http://schemas.microsoft.com/office/word/2018/wordml/cex" xmlns:w16cid="http://schemas.microsoft.com/office/word/2016/wordml/cid" xmlns:w16="http://schemas.microsoft.com/office/word/2018/wordml" xmlns:w16sdtdh="http://schemas.microsoft.com/office/word/2020/wordml/sdtdatahash" xmlns:w16se="http://schemas.microsoft.com/office/word/2015/wordml/symex" xmlns:wpg="http://schemas.microsoft.com/office/word/2010/wordprocessingGroup" xmlns:wpi="http://schemas.microsoft.com/office/word/2010/wordprocessingInk" xmlns:wne="http://schemas.microsoft.com/office/word/2006/wordml" xmlns:wps="http://schemas.microsoft.com/office/word/2010/wordprocessingShape" mc:Ignorable="w14 w15 w16se w16cid w16 w16cex w16sdtdh wp14">
+  <w:abstractNum w:abstractNumId="0" w15:restartNumberingAfterBreak="0">
+    <w:nsid w:val="10D74065"/>
+    <w:multiLevelType w:val="hybridMultilevel"/>
+    <w:tmpl w:val="237A6662"/>
+    <w:lvl w:ilvl="0" w:tplc="0409000F">
+      <w:start w:val="1"/>
+      <w:numFmt w:val="decimal"/>
+      <w:lvlText w:val="%1."/>
+      <w:lvlJc w:val="left"/>
+      <w:pPr>
+        <w:ind w:left="720" w:hanging="360"/>
+      </w:pPr>
+    </w:lvl>
+    <w:lvl w:ilvl="1" w:tplc="04090019" w:tentative="1">
+      <w:start w:val="1"/>
+      <w:numFmt w:val="lowerLetter"/>
+      <w:lvlText w:val="%2."/>
+      <w:lvlJc w:val="left"/>
+      <w:pPr>
+        <w:ind w:left="1440" w:hanging="360"/>
+      </w:pPr>
+    </w:lvl>
+    <w:lvl w:ilvl="2" w:tplc="0409001B" w:tentative="1">
+      <w:start w:val="1"/>
+      <w:numFmt w:val="lowerRoman"/>
+      <w:lvlText w:val="%3."/>
+      <w:lvlJc w:val="right"/>
+      <w:pPr>
+        <w:ind w:left="2160" w:hanging="180"/>
+      </w:pPr>
+    </w:lvl>
+    <w:lvl w:ilvl="3" w:tplc="0409000F" w:tentative="1">
+      <w:start w:val="1"/>
+      <w:numFmt w:val="decimal"/>
+      <w:lvlText w:val="%4."/>
+      <w:lvlJc w:val="left"/>
+      <w:pPr>
+        <w:ind w:left="2880" w:hanging="360"/>
+      </w:pPr>
+    </w:lvl>
+    <w:lvl w:ilvl="4" w:tplc="04090019" w:tentative="1">
+      <w:start w:val="1"/>
+      <w:numFmt w:val="lowerLetter"/>
+      <w:lvlText w:val="%5."/>
+      <w:lvlJc w:val="left"/>
+      <w:pPr>
+        <w:ind w:left="3600" w:hanging="360"/>
+      </w:pPr>
+    </w:lvl>
+    <w:lvl w:ilvl="5" w:tplc="0409001B" w:tentative="1">
+      <w:start w:val="1"/>
+      <w:numFmt w:val="lowerRoman"/>
+      <w:lvlText w:val="%6."/>
+      <w:lvlJc w:val="right"/>
+      <w:pPr>
+        <w:ind w:left="4320" w:hanging="180"/>
+      </w:pPr>
+    </w:lvl>
+    <w:lvl w:ilvl="6" w:tplc="0409000F" w:tentative="1">
+      <w:start w:val="1"/>
+      <w:numFmt w:val="decimal"/>
+      <w:lvlText w:val="%7."/>
+      <w:lvlJc w:val="left"/>
+      <w:pPr>
+        <w:ind w:left="5040" w:hanging="360"/>
+      </w:pPr>
+    </w:lvl>
+    <w:lvl w:ilvl="7" w:tplc="04090019" w:tentative="1">
+      <w:start w:val="1"/>
+      <w:numFmt w:val="lowerLetter"/>
+      <w:lvlText w:val="%8."/>
+      <w:lvlJc w:val="left"/>
+      <w:pPr>
+        <w:ind w:left="5760" w:hanging="360"/>
+      </w:pPr>
+    </w:lvl>
+    <w:lvl w:ilvl="8" w:tplc="0409001B" w:tentative="1">
+      <w:start w:val="1"/>
+      <w:numFmt w:val="lowerRoman"/>
+      <w:lvlText w:val="%9."/>
+      <w:lvlJc w:val="right"/>
+      <w:pPr>
+        <w:ind w:left="6480" w:hanging="180"/>
+      </w:pPr>
+    </w:lvl>
+  </w:abstractNum>
+  <w:abstractNum w:abstractNumId="1" w15:restartNumberingAfterBreak="0">
+    <w:nsid w:val="58F15802"/>
+    <w:multiLevelType w:val="hybridMultilevel"/>
+    <w:tmpl w:val="0A6E8126"/>
+    <w:lvl w:ilvl="0" w:tplc="0409000F">
+      <w:start w:val="1"/>
+      <w:numFmt w:val="decimal"/>
+      <w:lvlText w:val="%1."/>
+      <w:lvlJc w:val="left"/>
+      <w:pPr>
+        <w:ind w:left="720" w:hanging="360"/>
+      </w:pPr>
+    </w:lvl>
+    <w:lvl w:ilvl="1" w:tplc="04090019" w:tentative="1">
+      <w:start w:val="1"/>
+      <w:numFmt w:val="lowerLetter"/>
+      <w:lvlText w:val="%2."/>
+      <w:lvlJc w:val="left"/>
+      <w:pPr>
+        <w:ind w:left="1440" w:hanging="360"/>
+      </w:pPr>
+    </w:lvl>
+    <w:lvl w:ilvl="2" w:tplc="0409001B" w:tentative="1">
+      <w:start w:val="1"/>
+      <w:numFmt w:val="lowerRoman"/>
+      <w:lvlText w:val="%3."/>
+      <w:lvlJc w:val="right"/>
+      <w:pPr>
+        <w:ind w:left="2160" w:hanging="180"/>
+      </w:pPr>
+    </w:lvl>
+    <w:lvl w:ilvl="3" w:tplc="0409000F" w:tentative="1">
+      <w:start w:val="1"/>
+      <w:numFmt w:val="decimal"/>
+      <w:lvlText w:val="%4."/>
+      <w:lvlJc w:val="left"/>
+      <w:pPr>
+        <w:ind w:left="2880" w:hanging="360"/>
+      </w:pPr>
+    </w:lvl>
+    <w:lvl w:ilvl="4" w:tplc="04090019" w:tentative="1">
+      <w:start w:val="1"/>
+      <w:numFmt w:val="lowerLetter"/>
+      <w:lvlText w:val="%5."/>
+      <w:lvlJc w:val="left"/>
+      <w:pPr>
+        <w:ind w:left="3600" w:hanging="360"/>
+      </w:pPr>
+    </w:lvl>
+    <w:lvl w:ilvl="5" w:tplc="0409001B" w:tentative="1">
+      <w:start w:val="1"/>
+      <w:numFmt w:val="lowerRoman"/>
+      <w:lvlText w:val="%6."/>
+      <w:lvlJc w:val="right"/>
+      <w:pPr>
+        <w:ind w:left="4320" w:hanging="180"/>
+      </w:pPr>
+    </w:lvl>
+    <w:lvl w:ilvl="6" w:tplc="0409000F" w:tentative="1">
+      <w:start w:val="1"/>
+      <w:numFmt w:val="decimal"/>
+      <w:lvlText w:val="%7."/>
+      <w:lvlJc w:val="left"/>
+      <w:pPr>
+        <w:ind w:left="5040" w:hanging="360"/>
+      </w:pPr>
+    </w:lvl>
+    <w:lvl w:ilvl="7" w:tplc="04090019" w:tentative="1">
+      <w:start w:val="1"/>
+      <w:numFmt w:val="lowerLetter"/>
+      <w:lvlText w:val="%8."/>
+      <w:lvlJc w:val="left"/>
+      <w:pPr>
+        <w:ind w:left="5760" w:hanging="360"/>
+      </w:pPr>
+    </w:lvl>
+    <w:lvl w:ilvl="8" w:tplc="0409001B" w:tentative="1">
+      <w:start w:val="1"/>
+      <w:numFmt w:val="lowerRoman"/>
+      <w:lvlText w:val="%9."/>
+      <w:lvlJc w:val="right"/>
+      <w:pPr>
+        <w:ind w:left="6480" w:hanging="180"/>
+      </w:pPr>
+    </w:lvl>
+  </w:abstractNum>
+  <w:num w:numId="1">
+    <w:abstractNumId w:val="0"/>
+  </w:num>
+  <w:num w:numId="2">
+    <w:abstractNumId w:val="1"/>
+  </w:num>
+</w:numbering>
 </file>
 
 <file path=word/styles.xml><?xml version="1.0" encoding="utf-8"?>
@@ -448,7 +2388,6 @@
   <w:style w:type="character" w:default="1" w:styleId="DefaultParagraphFont">
     <w:name w:val="Default Paragraph Font"/>
     <w:uiPriority w:val="1"/>
-    <w:semiHidden/>
     <w:unhideWhenUsed/>
   </w:style>
   <w:style w:type="table" w:default="1" w:styleId="TableNormal">
@@ -471,6 +2410,59 @@
     <w:uiPriority w:val="99"/>
     <w:semiHidden/>
     <w:unhideWhenUsed/>
+  </w:style>
+  <w:style w:type="character" w:styleId="Hyperlink">
+    <w:name w:val="Hyperlink"/>
+    <w:basedOn w:val="DefaultParagraphFont"/>
+    <w:uiPriority w:val="99"/>
+    <w:unhideWhenUsed/>
+    <w:rsid w:val="00242319"/>
+    <w:rPr>
+      <w:color w:val="0563C1" w:themeColor="hyperlink"/>
+      <w:u w:val="single"/>
+    </w:rPr>
+  </w:style>
+  <w:style w:type="character" w:styleId="UnresolvedMention">
+    <w:name w:val="Unresolved Mention"/>
+    <w:basedOn w:val="DefaultParagraphFont"/>
+    <w:uiPriority w:val="99"/>
+    <w:semiHidden/>
+    <w:unhideWhenUsed/>
+    <w:rsid w:val="00242319"/>
+    <w:rPr>
+      <w:color w:val="605E5C"/>
+      <w:shd w:val="clear" w:color="auto" w:fill="E1DFDD"/>
+    </w:rPr>
+  </w:style>
+  <w:style w:type="table" w:styleId="TableGrid">
+    <w:name w:val="Table Grid"/>
+    <w:basedOn w:val="TableNormal"/>
+    <w:uiPriority w:val="39"/>
+    <w:rsid w:val="00637D6D"/>
+    <w:pPr>
+      <w:spacing w:after="0" w:line="240" w:lineRule="auto"/>
+    </w:pPr>
+    <w:tblPr>
+      <w:tblBorders>
+        <w:top w:val="single" w:sz="4" w:space="0" w:color="auto"/>
+        <w:left w:val="single" w:sz="4" w:space="0" w:color="auto"/>
+        <w:bottom w:val="single" w:sz="4" w:space="0" w:color="auto"/>
+        <w:right w:val="single" w:sz="4" w:space="0" w:color="auto"/>
+        <w:insideH w:val="single" w:sz="4" w:space="0" w:color="auto"/>
+        <w:insideV w:val="single" w:sz="4" w:space="0" w:color="auto"/>
+      </w:tblBorders>
+    </w:tblPr>
+  </w:style>
+  <w:style w:type="paragraph" w:styleId="ListParagraph">
+    <w:name w:val="List Paragraph"/>
+    <w:basedOn w:val="Normal"/>
+    <w:uiPriority w:val="34"/>
+    <w:qFormat/>
+    <w:rsid w:val="00782076"/>
+    <w:pPr>
+      <w:ind w:left="720"/>
+      <w:contextualSpacing/>
+    </w:pPr>
   </w:style>
 </w:styles>
 </file>
